--- a/ATAQUES_3.docx
+++ b/ATAQUES_3.docx
@@ -11,43 +11,40 @@
         </w:rPr>
       </w:pPr>
       <w:r>
-        <w:rPr/>
-      </w:r>
-    </w:p>
-    <w:p>
-      <w:pPr>
-        <w:pStyle w:val="Normal"/>
-        <w:rPr>
-          <w:b/>
-          <w:highlight w:val="yellow"/>
-        </w:rPr>
-      </w:pPr>
-      <w:r>
-        <w:rPr/>
-      </w:r>
-    </w:p>
-    <w:p>
-      <w:pPr>
-        <w:pStyle w:val="Normal"/>
-        <w:rPr>
-          <w:b/>
-          <w:highlight w:val="yellow"/>
-        </w:rPr>
-      </w:pPr>
-      <w:r>
-        <w:rPr/>
-      </w:r>
-    </w:p>
-    <w:p>
-      <w:pPr>
-        <w:pStyle w:val="Normal"/>
-        <w:rPr>
-          <w:b/>
-          <w:highlight w:val="yellow"/>
-        </w:rPr>
-      </w:pPr>
-      <w:r>
-        <w:rPr/>
+        <w:rPr>
+          <w:b/>
+          <w:highlight w:val="yellow"/>
+        </w:rPr>
+      </w:r>
+    </w:p>
+    <w:p>
+      <w:pPr>
+        <w:pStyle w:val="Normal"/>
+        <w:rPr>
+          <w:b/>
+          <w:highlight w:val="yellow"/>
+        </w:rPr>
+      </w:pPr>
+      <w:r>
+        <w:rPr>
+          <w:b/>
+          <w:highlight w:val="yellow"/>
+        </w:rPr>
+      </w:r>
+    </w:p>
+    <w:p>
+      <w:pPr>
+        <w:pStyle w:val="Normal"/>
+        <w:rPr>
+          <w:b/>
+          <w:highlight w:val="yellow"/>
+        </w:rPr>
+      </w:pPr>
+      <w:r>
+        <w:rPr>
+          <w:b/>
+          <w:highlight w:val="yellow"/>
+        </w:rPr>
         <w:drawing>
           <wp:anchor behindDoc="0" distT="0" distB="0" distL="0" distR="0" simplePos="0" locked="0" layoutInCell="0" allowOverlap="1" relativeHeight="2">
             <wp:simplePos x="0" y="0"/>
@@ -100,25 +97,308 @@
       <w:pPr>
         <w:pStyle w:val="Heading3"/>
         <w:rPr>
-          <w:b/>
-          <w:highlight w:val="yellow"/>
-        </w:rPr>
-      </w:pPr>
-      <w:r>
-        <w:rPr>
-          <w:b/>
-          <w:highlight w:val="yellow"/>
-        </w:rPr>
-        <w:t xml:space="preserve">1. </w:t>
-      </w:r>
+          <w:rFonts w:asciiTheme="minorHAnsi" w:cstheme="minorBidi" w:eastAsiaTheme="minorHAnsi" w:hAnsiTheme="minorHAnsi"/>
+          <w:b/>
+          <w:bCs/>
+          <w:sz w:val="40"/>
+          <w:szCs w:val="40"/>
+          <w:highlight w:val="none"/>
+          <w:u w:val="single"/>
+          <w:shd w:fill="auto" w:val="clear"/>
+        </w:rPr>
+      </w:pPr>
+      <w:r>
+        <w:rPr>
+          <w:rFonts w:asciiTheme="minorHAnsi" w:cstheme="minorBidi" w:eastAsiaTheme="minorHAnsi" w:hAnsiTheme="minorHAnsi"/>
+          <w:b/>
+          <w:bCs/>
+          <w:sz w:val="40"/>
+          <w:szCs w:val="40"/>
+          <w:u w:val="single"/>
+          <w:shd w:fill="auto" w:val="clear"/>
+        </w:rPr>
+        <w:t>PASOS ATAQUE</w:t>
+      </w:r>
+    </w:p>
+    <w:p>
+      <w:pPr>
+        <w:pStyle w:val="Heading3"/>
+        <w:rPr>
+          <w:rFonts w:asciiTheme="minorHAnsi" w:cstheme="minorBidi" w:eastAsiaTheme="minorHAnsi" w:hAnsiTheme="minorHAnsi"/>
+          <w:b w:val="false"/>
+          <w:bCs w:val="false"/>
+          <w:highlight w:val="none"/>
+          <w:shd w:fill="auto" w:val="clear"/>
+        </w:rPr>
+      </w:pPr>
+      <w:r>
+        <w:rPr>
+          <w:rFonts w:asciiTheme="minorHAnsi" w:cstheme="minorBidi" w:eastAsiaTheme="minorHAnsi" w:hAnsiTheme="minorHAnsi"/>
+          <w:b w:val="false"/>
+          <w:bCs w:val="false"/>
+          <w:shd w:fill="auto" w:val="clear"/>
+        </w:rPr>
+        <w:t>Instalar nmap</w:t>
+      </w:r>
+    </w:p>
+    <w:p>
+      <w:pPr>
+        <w:pStyle w:val="BodyText"/>
+        <w:rPr>
+          <w:rFonts w:asciiTheme="minorHAnsi" w:cstheme="minorBidi" w:eastAsiaTheme="minorHAnsi" w:hAnsiTheme="minorHAnsi"/>
+          <w:b w:val="false"/>
+          <w:bCs w:val="false"/>
+          <w:highlight w:val="none"/>
+          <w:shd w:fill="auto" w:val="clear"/>
+        </w:rPr>
+      </w:pPr>
+      <w:r>
+        <w:rPr>
+          <w:rFonts w:asciiTheme="minorHAnsi" w:cstheme="minorBidi" w:eastAsiaTheme="minorHAnsi" w:hAnsiTheme="minorHAnsi"/>
+          <w:b w:val="false"/>
+          <w:bCs w:val="false"/>
+          <w:shd w:fill="auto" w:val="clear"/>
+        </w:rPr>
+        <w:t xml:space="preserve">Ejecutar comando </w:t>
+      </w:r>
+      <w:r>
+        <w:rPr>
+          <w:rFonts w:asciiTheme="minorHAnsi" w:cstheme="minorBidi" w:eastAsiaTheme="minorHAnsi" w:hAnsiTheme="minorHAnsi"/>
+          <w:b w:val="false"/>
+          <w:bCs w:val="false"/>
+          <w:shd w:fill="auto" w:val="clear"/>
+        </w:rPr>
+        <w:t>para ver los puertos abiertos</w:t>
+      </w:r>
+      <w:r>
+        <w:rPr>
+          <w:rFonts w:asciiTheme="minorHAnsi" w:cstheme="minorBidi" w:eastAsiaTheme="minorHAnsi" w:hAnsiTheme="minorHAnsi"/>
+          <w:b w:val="false"/>
+          <w:bCs w:val="false"/>
+          <w:shd w:fill="auto" w:val="clear"/>
+        </w:rPr>
+        <w:t>: nmap 127.0.0.1</w:t>
+      </w:r>
+    </w:p>
+    <w:p>
+      <w:pPr>
+        <w:pStyle w:val="BodyText"/>
+        <w:rPr>
+          <w:b/>
+          <w:highlight w:val="yellow"/>
+        </w:rPr>
+      </w:pPr>
+      <w:r>
+        <w:rPr/>
+        <w:drawing>
+          <wp:anchor behindDoc="0" distT="0" distB="0" distL="0" distR="0" simplePos="0" locked="0" layoutInCell="0" allowOverlap="1" relativeHeight="3">
+            <wp:simplePos x="0" y="0"/>
+            <wp:positionH relativeFrom="column">
+              <wp:posOffset>-6985</wp:posOffset>
+            </wp:positionH>
+            <wp:positionV relativeFrom="paragraph">
+              <wp:posOffset>156210</wp:posOffset>
+            </wp:positionV>
+            <wp:extent cx="2781300" cy="1266825"/>
+            <wp:effectExtent l="0" t="0" r="0" b="0"/>
+            <wp:wrapSquare wrapText="largest"/>
+            <wp:docPr id="2" name="Imagen2" descr=""/>
+            <wp:cNvGraphicFramePr>
+              <a:graphicFrameLocks xmlns:a="http://schemas.openxmlformats.org/drawingml/2006/main" noChangeAspect="1"/>
+            </wp:cNvGraphicFramePr>
+            <a:graphic xmlns:a="http://schemas.openxmlformats.org/drawingml/2006/main">
+              <a:graphicData uri="http://schemas.openxmlformats.org/drawingml/2006/picture">
+                <pic:pic xmlns:pic="http://schemas.openxmlformats.org/drawingml/2006/picture">
+                  <pic:nvPicPr>
+                    <pic:cNvPr id="2" name="Imagen2" descr=""/>
+                    <pic:cNvPicPr>
+                      <a:picLocks noChangeAspect="1" noChangeArrowheads="1"/>
+                    </pic:cNvPicPr>
+                  </pic:nvPicPr>
+                  <pic:blipFill>
+                    <a:blip r:embed="rId3"/>
+                    <a:stretch>
+                      <a:fillRect/>
+                    </a:stretch>
+                  </pic:blipFill>
+                  <pic:spPr bwMode="auto">
+                    <a:xfrm>
+                      <a:off x="0" y="0"/>
+                      <a:ext cx="2781300" cy="1266825"/>
+                    </a:xfrm>
+                    <a:prstGeom prst="rect">
+                      <a:avLst/>
+                    </a:prstGeom>
+                    <a:noFill/>
+                  </pic:spPr>
+                </pic:pic>
+              </a:graphicData>
+            </a:graphic>
+          </wp:anchor>
+        </w:drawing>
+      </w:r>
+    </w:p>
+    <w:p>
+      <w:pPr>
+        <w:pStyle w:val="Heading3"/>
+        <w:rPr>
+          <w:b/>
+          <w:highlight w:val="yellow"/>
+        </w:rPr>
+      </w:pPr>
+      <w:r>
+        <w:rPr/>
+      </w:r>
+    </w:p>
+    <w:p>
+      <w:pPr>
+        <w:pStyle w:val="Heading3"/>
+        <w:rPr>
+          <w:b/>
+          <w:highlight w:val="yellow"/>
+        </w:rPr>
+      </w:pPr>
+      <w:r>
+        <w:rPr/>
+      </w:r>
+    </w:p>
+    <w:p>
+      <w:pPr>
+        <w:pStyle w:val="Heading3"/>
+        <w:rPr>
+          <w:b/>
+          <w:highlight w:val="yellow"/>
+        </w:rPr>
+      </w:pPr>
+      <w:r>
+        <w:rPr/>
+      </w:r>
+    </w:p>
+    <w:p>
+      <w:pPr>
+        <w:pStyle w:val="Heading3"/>
+        <w:rPr>
+          <w:b/>
+          <w:highlight w:val="yellow"/>
+        </w:rPr>
+      </w:pPr>
+      <w:r>
+        <w:rPr/>
+      </w:r>
+    </w:p>
+    <w:p>
+      <w:pPr>
+        <w:pStyle w:val="Heading3"/>
+        <w:rPr>
+          <w:rFonts w:asciiTheme="minorHAnsi" w:cstheme="minorBidi" w:eastAsiaTheme="minorHAnsi" w:hAnsiTheme="minorHAnsi"/>
+          <w:b w:val="false"/>
+          <w:bCs w:val="false"/>
+          <w:highlight w:val="none"/>
+          <w:shd w:fill="auto" w:val="clear"/>
+        </w:rPr>
+      </w:pPr>
+      <w:r>
+        <w:rPr>
+          <w:rFonts w:asciiTheme="minorHAnsi" w:cstheme="minorBidi" w:eastAsiaTheme="minorHAnsi" w:hAnsiTheme="minorHAnsi"/>
+          <w:b w:val="false"/>
+          <w:bCs w:val="false"/>
+          <w:shd w:fill="auto" w:val="clear"/>
+        </w:rPr>
+        <w:t>esos son los puertos que tiene abiertos</w:t>
+      </w:r>
+    </w:p>
+    <w:p>
+      <w:pPr>
+        <w:pStyle w:val="Heading3"/>
+        <w:rPr/>
+      </w:pPr>
       <w:r>
         <w:rPr>
           <w:rStyle w:val="Strong"/>
+          <w:rFonts w:asciiTheme="minorHAnsi" w:cstheme="minorBidi" w:eastAsiaTheme="minorHAnsi" w:hAnsiTheme="minorHAnsi"/>
+          <w:b w:val="false"/>
+          <w:bCs w:val="false"/>
+          <w:shd w:fill="auto" w:val="clear"/>
+        </w:rPr>
+        <w:t xml:space="preserve">- </w:t>
+      </w:r>
+      <w:r>
+        <w:rPr>
+          <w:rStyle w:val="Strong"/>
+          <w:rFonts w:asciiTheme="minorHAnsi" w:cstheme="minorBidi" w:eastAsiaTheme="minorHAnsi" w:hAnsiTheme="minorHAnsi"/>
+          <w:b w:val="false"/>
+          <w:bCs w:val="false"/>
+          <w:shd w:fill="auto" w:val="clear"/>
+        </w:rPr>
+        <w:t>descargar hydra y tener los archivos de texto en el escritorio</w:t>
+      </w:r>
+    </w:p>
+    <w:p>
+      <w:pPr>
+        <w:pStyle w:val="BodyText"/>
+        <w:rPr>
+          <w:b/>
+          <w:highlight w:val="yellow"/>
+        </w:rPr>
+      </w:pPr>
+      <w:r>
+        <w:rPr>
+          <w:rStyle w:val="Strong"/>
           <w:b/>
           <w:bCs/>
           <w:highlight w:val="yellow"/>
         </w:rPr>
-        <w:t>Metadatos de la Nube Potencialmente Expuestos</w:t>
+        <w:t>COMANDO A UTILIZAR</w:t>
+      </w:r>
+    </w:p>
+    <w:p>
+      <w:pPr>
+        <w:pStyle w:val="BodyText"/>
+        <w:rPr/>
+      </w:pPr>
+      <w:r>
+        <w:rPr>
+          <w:rStyle w:val="Strong"/>
+          <w:rFonts w:asciiTheme="minorHAnsi" w:cstheme="minorBidi" w:eastAsiaTheme="minorHAnsi" w:hAnsiTheme="minorHAnsi"/>
+          <w:b w:val="false"/>
+          <w:bCs w:val="false"/>
+          <w:shd w:fill="auto" w:val="clear"/>
+        </w:rPr>
+        <w:t>hydra -L usuarios.txt -P contrasennas.txt 127.0.0.1 http-post-form "/login.php:user=^USER^&amp;pass=^PASS^:F=incorrect"</w:t>
+      </w:r>
+    </w:p>
+    <w:p>
+      <w:pPr>
+        <w:pStyle w:val="BodyText"/>
+        <w:rPr>
+          <w:rStyle w:val="Strong"/>
+          <w:rFonts w:asciiTheme="minorHAnsi" w:cstheme="minorBidi" w:eastAsiaTheme="minorHAnsi" w:hAnsiTheme="minorHAnsi"/>
+          <w:b w:val="false"/>
+          <w:bCs w:val="false"/>
+          <w:highlight w:val="none"/>
+          <w:shd w:fill="auto" w:val="clear"/>
+        </w:rPr>
+      </w:pPr>
+      <w:r>
+        <w:rPr/>
+      </w:r>
+    </w:p>
+    <w:p>
+      <w:pPr>
+        <w:pStyle w:val="Heading3"/>
+        <w:rPr>
+          <w:b/>
+          <w:highlight w:val="yellow"/>
+        </w:rPr>
+      </w:pPr>
+      <w:r>
+        <w:rPr>
+          <w:rStyle w:val="Strong"/>
+          <w:b/>
+          <w:bCs/>
+          <w:highlight w:val="yellow"/>
+        </w:rPr>
+        <w:t>1. Metadatos de la Nube Potencialmente Expuestos</w:t>
       </w:r>
     </w:p>
     <w:p>
@@ -239,7 +519,10 @@
         </w:rPr>
       </w:pPr>
       <w:r>
-        <w:rPr/>
+        <w:rPr>
+          <w:b/>
+          <w:highlight w:val="yellow"/>
+        </w:rPr>
       </w:r>
     </w:p>
     <w:p>
@@ -469,19 +752,25 @@
         </w:rPr>
       </w:pPr>
       <w:r>
-        <w:rPr/>
-      </w:r>
-    </w:p>
-    <w:p>
-      <w:pPr>
-        <w:pStyle w:val="Normal"/>
-        <w:rPr>
-          <w:b/>
-          <w:highlight w:val="yellow"/>
-        </w:rPr>
-      </w:pPr>
-      <w:r>
-        <w:rPr/>
+        <w:rPr>
+          <w:b/>
+          <w:highlight w:val="yellow"/>
+        </w:rPr>
+      </w:r>
+    </w:p>
+    <w:p>
+      <w:pPr>
+        <w:pStyle w:val="Normal"/>
+        <w:rPr>
+          <w:b/>
+          <w:highlight w:val="yellow"/>
+        </w:rPr>
+      </w:pPr>
+      <w:r>
+        <w:rPr>
+          <w:b/>
+          <w:highlight w:val="yellow"/>
+        </w:rPr>
       </w:r>
     </w:p>
     <w:p>
@@ -1544,7 +1833,6 @@
     </w:lvl>
     <w:lvl w:ilvl="2">
       <w:start w:val="1"/>
-      <w:pStyle w:val="Heading3"/>
       <w:numFmt w:val="none"/>
       <w:suff w:val="nothing"/>
       <w:lvlText w:val=""/>
@@ -1558,7 +1846,6 @@
     </w:lvl>
     <w:lvl w:ilvl="3">
       <w:start w:val="1"/>
-      <w:pStyle w:val="Heading4"/>
       <w:numFmt w:val="none"/>
       <w:suff w:val="nothing"/>
       <w:lvlText w:val=""/>
@@ -2043,6 +2330,7 @@
     <w:qFormat/>
     <w:pPr>
       <w:widowControl/>
+      <w:suppressAutoHyphens w:val="true"/>
       <w:bidi w:val="0"/>
       <w:spacing w:lineRule="auto" w:line="259" w:before="0" w:after="160"/>
       <w:jc w:val="left"/>
